--- a/4day.docx
+++ b/4day.docx
@@ -57,6 +57,7 @@
                 <w:spacing w:val="0"/>
                 <w:position w:val="0"/>
                 <w:sz w:val="20"/>
+                <w:shd w:fill="auto" w:val="clear"/>
               </w:rPr>
             </w:pPr>
             <w:r>
@@ -172,6 +173,7 @@
                 <w:spacing w:val="0"/>
                 <w:position w:val="0"/>
                 <w:sz w:val="20"/>
+                <w:shd w:fill="auto" w:val="clear"/>
               </w:rPr>
             </w:pPr>
             <w:r>
@@ -290,6 +292,7 @@
                 <w:spacing w:val="0"/>
                 <w:position w:val="0"/>
                 <w:sz w:val="20"/>
+                <w:shd w:fill="auto" w:val="clear"/>
               </w:rPr>
             </w:pPr>
             <w:r>
@@ -408,6 +411,7 @@
                 <w:color w:val="auto"/>
                 <w:spacing w:val="0"/>
                 <w:position w:val="0"/>
+                <w:shd w:fill="auto" w:val="clear"/>
               </w:rPr>
             </w:pPr>
             <w:r>
@@ -483,6 +487,7 @@
                 <w:color w:val="auto"/>
                 <w:spacing w:val="0"/>
                 <w:position w:val="0"/>
+                <w:shd w:fill="auto" w:val="clear"/>
               </w:rPr>
             </w:pPr>
             <w:r>
@@ -540,18 +545,7 @@
                 <w:sz w:val="20"/>
                 <w:shd w:fill="auto" w:val="clear"/>
               </w:rPr>
-              <w:t xml:space="preserve">format() </w:t>
-            </w:r>
-            <w:r>
-              <w:rPr>
-                <w:rFonts w:ascii="맑은 고딕" w:hAnsi="맑은 고딕" w:cs="맑은 고딕" w:eastAsia="맑은 고딕"/>
-                <w:color w:val="auto"/>
-                <w:spacing w:val="0"/>
-                <w:position w:val="0"/>
-                <w:sz w:val="20"/>
-                <w:shd w:fill="auto" w:val="clear"/>
-              </w:rPr>
-              <w:t xml:space="preserve">함수를 사용하여 숫자와 문자열을 다양한 형태로 출력</w:t>
+              <w:t xml:space="preserve">format() 함수를 사용하여 숫자와 문자열을 다양한 형태로 출력</w:t>
             </w:r>
           </w:p>
           <w:p>
@@ -735,6 +729,7 @@
                 <w:color w:val="auto"/>
                 <w:spacing w:val="0"/>
                 <w:position w:val="0"/>
+                <w:shd w:fill="auto" w:val="clear"/>
               </w:rPr>
             </w:pPr>
             <w:r>
@@ -792,18 +787,7 @@
                 <w:sz w:val="20"/>
                 <w:shd w:fill="auto" w:val="clear"/>
               </w:rPr>
-              <w:t xml:space="preserve">if ~ else if - </w:t>
-            </w:r>
-            <w:r>
-              <w:rPr>
-                <w:rFonts w:ascii="맑은 고딕" w:hAnsi="맑은 고딕" w:cs="맑은 고딕" w:eastAsia="맑은 고딕"/>
-                <w:color w:val="auto"/>
-                <w:spacing w:val="0"/>
-                <w:position w:val="0"/>
-                <w:sz w:val="20"/>
-                <w:shd w:fill="auto" w:val="clear"/>
-              </w:rPr>
-              <w:t xml:space="preserve">조건문 뒤에 사용하여 if가 거짓일때 실행</w:t>
+              <w:t xml:space="preserve">if ~ else if - 조건문 뒤에 사용하여 if가 거짓일때 실행</w:t>
             </w:r>
           </w:p>
           <w:p>
@@ -861,18 +845,7 @@
                 <w:sz w:val="20"/>
                 <w:shd w:fill="auto" w:val="clear"/>
               </w:rPr>
-              <w:t xml:space="preserve">pass </w:t>
-            </w:r>
-            <w:r>
-              <w:rPr>
-                <w:rFonts w:ascii="맑은 고딕" w:hAnsi="맑은 고딕" w:cs="맑은 고딕" w:eastAsia="맑은 고딕"/>
-                <w:color w:val="auto"/>
-                <w:spacing w:val="0"/>
-                <w:position w:val="0"/>
-                <w:sz w:val="20"/>
-                <w:shd w:fill="auto" w:val="clear"/>
-              </w:rPr>
-              <w:t xml:space="preserve">키워드 사용법</w:t>
+              <w:t xml:space="preserve">pass 키워드 사용법</w:t>
             </w:r>
           </w:p>
           <w:p>
@@ -971,11 +944,11 @@
         <w:ind w:right="0" w:left="0" w:firstLine="0"/>
         <w:jc w:val="both"/>
         <w:rPr>
-          <w:rFonts w:ascii="바탕" w:hAnsi="바탕" w:cs="바탕" w:eastAsia="바탕"/>
-          <w:color w:val="000000"/>
+          <w:rFonts w:ascii="맑은 고딕" w:hAnsi="맑은 고딕" w:cs="맑은 고딕" w:eastAsia="맑은 고딕"/>
+          <w:color w:val="auto"/>
           <w:spacing w:val="0"/>
           <w:position w:val="0"/>
-          <w:sz w:val="19"/>
+          <w:sz w:val="20"/>
           <w:shd w:fill="auto" w:val="clear"/>
         </w:rPr>
       </w:pPr>
